--- a/Lab07Report.docx
+++ b/Lab07Report.docx
@@ -40,8 +40,30 @@
           <w:szCs w:val="24"/>
           <w:u w:val="single"/>
         </w:rPr>
-        <w:t>__Replace with your name(s)____</w:t>
-      </w:r>
+        <w:t>__</w:t>
+      </w:r>
+      <w:r>
+        <w:rPr>
+          <w:rFonts w:ascii="Times New Roman" w:eastAsia="Times New Roman" w:hAnsi="Times New Roman"/>
+          <w:color w:val="000000"/>
+          <w:sz w:val="24"/>
+          <w:szCs w:val="24"/>
+          <w:u w:val="single"/>
+        </w:rPr>
+        <w:t xml:space="preserve">Gabriel Moore and Calvin </w:t>
+      </w:r>
+      <w:proofErr w:type="spellStart"/>
+      <w:r>
+        <w:rPr>
+          <w:rFonts w:ascii="Times New Roman" w:eastAsia="Times New Roman" w:hAnsi="Times New Roman"/>
+          <w:color w:val="000000"/>
+          <w:sz w:val="24"/>
+          <w:szCs w:val="24"/>
+          <w:u w:val="single"/>
+        </w:rPr>
+        <w:t>Heischman</w:t>
+      </w:r>
+      <w:proofErr w:type="spellEnd"/>
     </w:p>
     <w:p>
       <w:pPr>
@@ -94,7 +116,17 @@
           <w:szCs w:val="24"/>
           <w:u w:val="single"/>
         </w:rPr>
-        <w:t>__Replace with your EID(s)_____</w:t>
+        <w:t>__</w:t>
+      </w:r>
+      <w:r>
+        <w:rPr>
+          <w:rFonts w:ascii="Times New Roman" w:eastAsia="Times New Roman" w:hAnsi="Times New Roman"/>
+          <w:color w:val="000000"/>
+          <w:sz w:val="24"/>
+          <w:szCs w:val="24"/>
+          <w:u w:val="single"/>
+        </w:rPr>
+        <w:t>GAM3769 and CJH4858</w:t>
       </w:r>
     </w:p>
     <w:p>
@@ -358,6 +390,7 @@
         </w:rPr>
         <w:t xml:space="preserve">Using </w:t>
       </w:r>
+      <w:proofErr w:type="spellStart"/>
       <w:r>
         <w:rPr>
           <w:rFonts w:ascii="Times New Roman" w:eastAsia="Times New Roman" w:hAnsi="Times New Roman"/>
@@ -369,6 +402,7 @@
         </w:rPr>
         <w:t>KiCad</w:t>
       </w:r>
+      <w:proofErr w:type="spellEnd"/>
       <w:r>
         <w:rPr>
           <w:rFonts w:ascii="Times New Roman" w:eastAsia="Times New Roman" w:hAnsi="Times New Roman"/>
@@ -387,29 +421,7 @@
           <w:szCs w:val="24"/>
           <w14:ligatures w14:val="none"/>
         </w:rPr>
-        <w:t>c</w:t>
-      </w:r>
-      <w:r>
-        <w:rPr>
-          <w:rFonts w:ascii="Times New Roman" w:eastAsia="Times New Roman" w:hAnsi="Times New Roman" w:cs="Times New Roman"/>
-          <w:color w:val="000000"/>
-          <w:kern w:val="0"/>
-          <w:sz w:val="24"/>
-          <w:szCs w:val="24"/>
-          <w14:ligatures w14:val="none"/>
-        </w:rPr>
-        <w:t xml:space="preserve">reate a schematic </w:t>
-      </w:r>
-      <w:r>
-        <w:rPr>
-          <w:rFonts w:ascii="Times New Roman" w:eastAsia="Times New Roman" w:hAnsi="Times New Roman" w:cs="Times New Roman"/>
-          <w:color w:val="000000"/>
-          <w:kern w:val="0"/>
-          <w:sz w:val="24"/>
-          <w:szCs w:val="24"/>
-          <w14:ligatures w14:val="none"/>
-        </w:rPr>
-        <w:t>for your design. Include a screenshot in the space below.</w:t>
+        <w:t>create a schematic for your design. Include a screenshot in the space below.</w:t>
       </w:r>
       <w:bookmarkEnd w:id="0"/>
     </w:p>
@@ -475,6 +487,7 @@
         </w:rPr>
         <w:t xml:space="preserve">Using </w:t>
       </w:r>
+      <w:proofErr w:type="spellStart"/>
       <w:r>
         <w:rPr>
           <w:rFonts w:ascii="Times New Roman" w:eastAsia="Times New Roman" w:hAnsi="Times New Roman"/>
@@ -486,6 +499,7 @@
         </w:rPr>
         <w:t>KiCad</w:t>
       </w:r>
+      <w:proofErr w:type="spellEnd"/>
       <w:r>
         <w:rPr>
           <w:rFonts w:ascii="Times New Roman" w:eastAsia="Times New Roman" w:hAnsi="Times New Roman"/>
@@ -628,7 +642,34 @@
           <w:sz w:val="24"/>
           <w:szCs w:val="24"/>
         </w:rPr>
-        <w:t xml:space="preserve">(Yes/No): </w:t>
+        <w:t>(</w:t>
+      </w:r>
+      <w:r>
+        <w:rPr>
+          <w:rFonts w:ascii="Times New Roman" w:eastAsia="Times New Roman" w:hAnsi="Times New Roman"/>
+          <w:color w:val="FF0000"/>
+          <w:sz w:val="24"/>
+          <w:szCs w:val="24"/>
+        </w:rPr>
+        <w:t>Yes</w:t>
+      </w:r>
+      <w:r>
+        <w:rPr>
+          <w:rFonts w:ascii="Times New Roman" w:eastAsia="Times New Roman" w:hAnsi="Times New Roman"/>
+          <w:color w:val="000000"/>
+          <w:sz w:val="24"/>
+          <w:szCs w:val="24"/>
+        </w:rPr>
+        <w:t xml:space="preserve">/No): </w:t>
+      </w:r>
+      <w:r>
+        <w:rPr>
+          <w:rFonts w:ascii="Times New Roman" w:eastAsia="Times New Roman" w:hAnsi="Times New Roman"/>
+          <w:color w:val="FF0000"/>
+          <w:sz w:val="24"/>
+          <w:szCs w:val="24"/>
+        </w:rPr>
+        <w:t>Yes</w:t>
       </w:r>
     </w:p>
     <w:p>
@@ -707,6 +748,57 @@
           <w:szCs w:val="24"/>
         </w:rPr>
       </w:pPr>
+      <w:r>
+        <w:rPr>
+          <w:rFonts w:ascii="Times New Roman" w:eastAsia="Times New Roman" w:hAnsi="Times New Roman"/>
+          <w:noProof/>
+          <w:color w:val="000000"/>
+          <w:sz w:val="24"/>
+          <w:szCs w:val="24"/>
+          <w14:ligatures w14:val="standardContextual"/>
+        </w:rPr>
+        <w:drawing>
+          <wp:inline distT="0" distB="0" distL="0" distR="0" wp14:anchorId="2FE36F52" wp14:editId="43326C5D">
+            <wp:extent cx="4389120" cy="3291840"/>
+            <wp:effectExtent l="0" t="0" r="0" b="0"/>
+            <wp:docPr id="1614044869" name="Picture 1" descr="A computer screen shot of a computer&#10;&#10;Description automatically generated with medium confidence"/>
+            <wp:cNvGraphicFramePr>
+              <a:graphicFrameLocks xmlns:a="http://schemas.openxmlformats.org/drawingml/2006/main" noChangeAspect="1"/>
+            </wp:cNvGraphicFramePr>
+            <a:graphic xmlns:a="http://schemas.openxmlformats.org/drawingml/2006/main">
+              <a:graphicData uri="http://schemas.openxmlformats.org/drawingml/2006/picture">
+                <pic:pic xmlns:pic="http://schemas.openxmlformats.org/drawingml/2006/picture">
+                  <pic:nvPicPr>
+                    <pic:cNvPr id="1614044869" name="Picture 1" descr="A computer screen shot of a computer&#10;&#10;Description automatically generated with medium confidence"/>
+                    <pic:cNvPicPr/>
+                  </pic:nvPicPr>
+                  <pic:blipFill>
+                    <a:blip r:embed="rId7">
+                      <a:extLst>
+                        <a:ext uri="{28A0092B-C50C-407E-A947-70E740481C1C}">
+                          <a14:useLocalDpi xmlns:a14="http://schemas.microsoft.com/office/drawing/2010/main" val="0"/>
+                        </a:ext>
+                      </a:extLst>
+                    </a:blip>
+                    <a:stretch>
+                      <a:fillRect/>
+                    </a:stretch>
+                  </pic:blipFill>
+                  <pic:spPr>
+                    <a:xfrm>
+                      <a:off x="0" y="0"/>
+                      <a:ext cx="4389120" cy="3291840"/>
+                    </a:xfrm>
+                    <a:prstGeom prst="rect">
+                      <a:avLst/>
+                    </a:prstGeom>
+                  </pic:spPr>
+                </pic:pic>
+              </a:graphicData>
+            </a:graphic>
+          </wp:inline>
+        </w:drawing>
+      </w:r>
     </w:p>
     <w:p>
       <w:pPr>
@@ -746,19 +838,7 @@
           <w:color w:val="000000"/>
           <w:szCs w:val="24"/>
         </w:rPr>
-        <w:t>Deliverables</w:t>
-      </w:r>
-      <w:r>
-        <w:rPr>
-          <w:rFonts w:ascii="Times New Roman" w:hAnsi="Times New Roman"/>
-          <w:b/>
-          <w:bCs/>
-          <w:i/>
-          <w:iCs/>
-          <w:color w:val="000000"/>
-          <w:szCs w:val="24"/>
-        </w:rPr>
-        <w:t>:</w:t>
+        <w:t>Deliverables:</w:t>
       </w:r>
     </w:p>
     <w:p>
@@ -784,6 +864,7 @@
           <w:sz w:val="24"/>
           <w:szCs w:val="24"/>
         </w:rPr>
+        <w:lastRenderedPageBreak/>
         <w:t xml:space="preserve">Deliverable </w:t>
       </w:r>
       <w:r>
@@ -830,15 +911,7 @@
           <w:color w:val="000000"/>
           <w:szCs w:val="24"/>
         </w:rPr>
-        <w:t xml:space="preserve">I have updated the bill of </w:t>
-      </w:r>
-      <w:r>
-        <w:rPr>
-          <w:rFonts w:ascii="Times New Roman" w:hAnsi="Times New Roman"/>
-          <w:color w:val="000000"/>
-          <w:szCs w:val="24"/>
-        </w:rPr>
-        <w:t xml:space="preserve">materials </w:t>
+        <w:t xml:space="preserve">I have updated the bill of materials </w:t>
       </w:r>
       <w:r>
         <w:rPr>
@@ -851,10 +924,26 @@
       <w:r>
         <w:rPr>
           <w:rFonts w:ascii="Times New Roman" w:hAnsi="Times New Roman"/>
-          <w:color w:val="000000"/>
-          <w:szCs w:val="24"/>
-        </w:rPr>
-        <w:t>Yes/No):</w:t>
+          <w:color w:val="FF0000"/>
+          <w:szCs w:val="24"/>
+        </w:rPr>
+        <w:t>Yes</w:t>
+      </w:r>
+      <w:r>
+        <w:rPr>
+          <w:rFonts w:ascii="Times New Roman" w:hAnsi="Times New Roman"/>
+          <w:color w:val="000000"/>
+          <w:szCs w:val="24"/>
+        </w:rPr>
+        <w:t xml:space="preserve">/No): </w:t>
+      </w:r>
+      <w:r>
+        <w:rPr>
+          <w:rFonts w:ascii="Times New Roman" w:hAnsi="Times New Roman"/>
+          <w:color w:val="FF0000"/>
+          <w:szCs w:val="24"/>
+        </w:rPr>
+        <w:t>Yes</w:t>
       </w:r>
     </w:p>
     <w:p>
@@ -875,6 +964,14 @@
         </w:rPr>
         <w:t xml:space="preserve">Out of pocket costs: </w:t>
       </w:r>
+      <w:r>
+        <w:rPr>
+          <w:rFonts w:ascii="Times New Roman" w:hAnsi="Times New Roman"/>
+          <w:color w:val="FF0000"/>
+          <w:szCs w:val="24"/>
+        </w:rPr>
+        <w:t>$36.76</w:t>
+      </w:r>
     </w:p>
     <w:p>
       <w:pPr>
@@ -882,18 +979,28 @@
         <w:jc w:val="both"/>
         <w:rPr>
           <w:rFonts w:ascii="Times New Roman" w:hAnsi="Times New Roman"/>
-          <w:color w:val="000000"/>
-          <w:szCs w:val="24"/>
-        </w:rPr>
-      </w:pPr>
-      <w:r>
-        <w:rPr>
-          <w:rFonts w:ascii="Times New Roman" w:hAnsi="Times New Roman"/>
-          <w:color w:val="000000"/>
-          <w:szCs w:val="24"/>
-        </w:rPr>
-        <w:t>Adjusted competition costs:</w:t>
-      </w:r>
+          <w:color w:val="FF0000"/>
+          <w:szCs w:val="24"/>
+        </w:rPr>
+      </w:pPr>
+      <w:r>
+        <w:rPr>
+          <w:rFonts w:ascii="Times New Roman" w:hAnsi="Times New Roman"/>
+          <w:color w:val="000000"/>
+          <w:szCs w:val="24"/>
+        </w:rPr>
+        <w:t xml:space="preserve">Adjusted competition costs: </w:t>
+      </w:r>
+      <w:proofErr w:type="gramStart"/>
+      <w:r>
+        <w:rPr>
+          <w:rFonts w:ascii="Times New Roman" w:hAnsi="Times New Roman"/>
+          <w:color w:val="FF0000"/>
+          <w:szCs w:val="24"/>
+        </w:rPr>
+        <w:t>$24.33</w:t>
+      </w:r>
+      <w:proofErr w:type="gramEnd"/>
     </w:p>
     <w:p>
       <w:pPr>
@@ -930,17 +1037,19 @@
           <w:sz w:val="24"/>
           <w:szCs w:val="24"/>
         </w:rPr>
-        <w:t xml:space="preserve">Deliverable 5: </w:t>
-      </w:r>
-      <w:r>
-        <w:rPr>
-          <w:rFonts w:ascii="Times New Roman" w:hAnsi="Times New Roman"/>
-          <w:color w:val="000000"/>
-          <w:sz w:val="24"/>
-          <w:szCs w:val="24"/>
-        </w:rPr>
-        <w:t>Estimated current usage</w:t>
-      </w:r>
+        <w:t xml:space="preserve">Deliverable 5: Estimated current </w:t>
+      </w:r>
+      <w:proofErr w:type="gramStart"/>
+      <w:r>
+        <w:rPr>
+          <w:rFonts w:ascii="Times New Roman" w:hAnsi="Times New Roman"/>
+          <w:color w:val="000000"/>
+          <w:sz w:val="24"/>
+          <w:szCs w:val="24"/>
+        </w:rPr>
+        <w:t>usage</w:t>
+      </w:r>
+      <w:proofErr w:type="gramEnd"/>
     </w:p>
     <w:p>
       <w:pPr>
@@ -986,16 +1095,7 @@
           <w:sz w:val="24"/>
           <w:szCs w:val="24"/>
         </w:rPr>
-        <w:t>6</w:t>
-      </w:r>
-      <w:r>
-        <w:rPr>
-          <w:rFonts w:ascii="Times New Roman" w:hAnsi="Times New Roman"/>
-          <w:color w:val="000000"/>
-          <w:sz w:val="24"/>
-          <w:szCs w:val="24"/>
-        </w:rPr>
-        <w:t xml:space="preserve"> </w:t>
+        <w:t xml:space="preserve">6 </w:t>
       </w:r>
       <w:r>
         <w:rPr>
@@ -1031,16 +1131,89 @@
           <w:sz w:val="24"/>
           <w:szCs w:val="24"/>
         </w:rPr>
-        <w:t>:</w:t>
-      </w:r>
-      <w:r>
-        <w:rPr>
-          <w:rFonts w:ascii="Times New Roman" w:hAnsi="Times New Roman"/>
-          <w:color w:val="000000"/>
-          <w:sz w:val="24"/>
-          <w:szCs w:val="24"/>
-        </w:rPr>
-        <w:t xml:space="preserve"> TIW Training</w:t>
+        <w:t>: TIW Training</w:t>
+      </w:r>
+    </w:p>
+    <w:p>
+      <w:pPr>
+        <w:ind w:left="360"/>
+        <w:rPr>
+          <w:rFonts w:ascii="Times New Roman" w:hAnsi="Times New Roman"/>
+          <w:color w:val="FF0000"/>
+          <w:szCs w:val="24"/>
+        </w:rPr>
+      </w:pPr>
+      <w:r>
+        <w:rPr>
+          <w:rFonts w:ascii="Times New Roman" w:hAnsi="Times New Roman"/>
+          <w:color w:val="FF0000"/>
+          <w:szCs w:val="24"/>
+        </w:rPr>
+        <w:t>Completed P1P TIW Training for the 3D printers (Gabriel Moore)</w:t>
+      </w:r>
+    </w:p>
+    <w:p>
+      <w:pPr>
+        <w:ind w:left="360"/>
+        <w:rPr>
+          <w:rFonts w:ascii="Times New Roman" w:hAnsi="Times New Roman"/>
+          <w:color w:val="000000"/>
+          <w:szCs w:val="24"/>
+        </w:rPr>
+      </w:pPr>
+    </w:p>
+    <w:p>
+      <w:pPr>
+        <w:spacing w:line="264" w:lineRule="auto"/>
+        <w:jc w:val="both"/>
+        <w:rPr>
+          <w:rFonts w:ascii="Times New Roman" w:hAnsi="Times New Roman"/>
+          <w:color w:val="000000"/>
+          <w:szCs w:val="24"/>
+        </w:rPr>
+      </w:pPr>
+      <w:r>
+        <w:rPr>
+          <w:rFonts w:ascii="Times New Roman" w:hAnsi="Times New Roman"/>
+          <w:noProof/>
+          <w:color w:val="000000"/>
+          <w:szCs w:val="24"/>
+        </w:rPr>
+        <w:drawing>
+          <wp:inline distT="0" distB="0" distL="0" distR="0" wp14:anchorId="007401E2" wp14:editId="7D78E342">
+            <wp:extent cx="5943600" cy="1597025"/>
+            <wp:effectExtent l="0" t="0" r="0" b="3175"/>
+            <wp:docPr id="1133148583" name="Picture 1" descr="A screenshot of a computer&#10;&#10;Description automatically generated"/>
+            <wp:cNvGraphicFramePr>
+              <a:graphicFrameLocks xmlns:a="http://schemas.openxmlformats.org/drawingml/2006/main" noChangeAspect="1"/>
+            </wp:cNvGraphicFramePr>
+            <a:graphic xmlns:a="http://schemas.openxmlformats.org/drawingml/2006/main">
+              <a:graphicData uri="http://schemas.openxmlformats.org/drawingml/2006/picture">
+                <pic:pic xmlns:pic="http://schemas.openxmlformats.org/drawingml/2006/picture">
+                  <pic:nvPicPr>
+                    <pic:cNvPr id="1133148583" name="Picture 1" descr="A screenshot of a computer&#10;&#10;Description automatically generated"/>
+                    <pic:cNvPicPr/>
+                  </pic:nvPicPr>
+                  <pic:blipFill>
+                    <a:blip r:embed="rId8"/>
+                    <a:stretch>
+                      <a:fillRect/>
+                    </a:stretch>
+                  </pic:blipFill>
+                  <pic:spPr>
+                    <a:xfrm>
+                      <a:off x="0" y="0"/>
+                      <a:ext cx="5943600" cy="1597025"/>
+                    </a:xfrm>
+                    <a:prstGeom prst="rect">
+                      <a:avLst/>
+                    </a:prstGeom>
+                  </pic:spPr>
+                </pic:pic>
+              </a:graphicData>
+            </a:graphic>
+          </wp:inline>
+        </w:drawing>
       </w:r>
     </w:p>
     <w:p>
@@ -1087,16 +1260,7 @@
           <w:sz w:val="24"/>
           <w:szCs w:val="24"/>
         </w:rPr>
-        <w:t>7</w:t>
-      </w:r>
-      <w:r>
-        <w:rPr>
-          <w:rFonts w:ascii="Times New Roman" w:hAnsi="Times New Roman"/>
-          <w:color w:val="000000"/>
-          <w:sz w:val="24"/>
-          <w:szCs w:val="24"/>
-        </w:rPr>
-        <w:t xml:space="preserve"> </w:t>
+        <w:t xml:space="preserve">7 </w:t>
       </w:r>
       <w:r>
         <w:rPr>
@@ -1132,16 +1296,7 @@
           <w:sz w:val="24"/>
           <w:szCs w:val="24"/>
         </w:rPr>
-        <w:t xml:space="preserve">: </w:t>
-      </w:r>
-      <w:r>
-        <w:rPr>
-          <w:rFonts w:ascii="Times New Roman" w:hAnsi="Times New Roman"/>
-          <w:color w:val="000000"/>
-          <w:sz w:val="24"/>
-          <w:szCs w:val="24"/>
-        </w:rPr>
-        <w:t>Discrete IC usage</w:t>
+        <w:t>: Discrete IC usage</w:t>
       </w:r>
     </w:p>
     <w:p>
@@ -1188,16 +1343,7 @@
           <w:sz w:val="24"/>
           <w:szCs w:val="24"/>
         </w:rPr>
-        <w:t>8</w:t>
-      </w:r>
-      <w:r>
-        <w:rPr>
-          <w:rFonts w:ascii="Times New Roman" w:hAnsi="Times New Roman"/>
-          <w:color w:val="000000"/>
-          <w:sz w:val="24"/>
-          <w:szCs w:val="24"/>
-        </w:rPr>
-        <w:t xml:space="preserve"> </w:t>
+        <w:t xml:space="preserve">8 </w:t>
       </w:r>
       <w:r>
         <w:rPr>
@@ -1233,16 +1379,7 @@
           <w:sz w:val="24"/>
           <w:szCs w:val="24"/>
         </w:rPr>
-        <w:t xml:space="preserve">: </w:t>
-      </w:r>
-      <w:r>
-        <w:rPr>
-          <w:rFonts w:ascii="Times New Roman" w:hAnsi="Times New Roman"/>
-          <w:color w:val="000000"/>
-          <w:sz w:val="24"/>
-          <w:szCs w:val="24"/>
-        </w:rPr>
-        <w:t>Characterization of the system</w:t>
+        <w:t>: Characterization of the system</w:t>
       </w:r>
     </w:p>
     <w:p>
@@ -1288,7 +1425,6 @@
           <w:color w:val="000000"/>
           <w:szCs w:val="24"/>
         </w:rPr>
-        <w:lastRenderedPageBreak/>
         <w:t>E</w:t>
       </w:r>
       <w:r>
@@ -1371,8 +1507,17 @@
         </w:rPr>
       </w:pPr>
     </w:p>
+    <w:p>
+      <w:pPr>
+        <w:rPr>
+          <w:rFonts w:ascii="Times New Roman" w:hAnsi="Times New Roman"/>
+          <w:color w:val="000000"/>
+          <w:szCs w:val="24"/>
+        </w:rPr>
+      </w:pPr>
+    </w:p>
     <w:sectPr>
-      <w:headerReference w:type="default" r:id="rId7"/>
+      <w:headerReference w:type="default" r:id="rId9"/>
       <w:pgSz w:w="12240" w:h="15840"/>
       <w:pgMar w:top="1440" w:right="1440" w:bottom="1440" w:left="1440" w:header="720" w:footer="0" w:gutter="0"/>
       <w:cols w:space="720"/>

--- a/Lab07Report.docx
+++ b/Lab07Report.docx
@@ -50,20 +50,8 @@
           <w:szCs w:val="24"/>
           <w:u w:val="single"/>
         </w:rPr>
-        <w:t xml:space="preserve">Gabriel Moore and Calvin </w:t>
-      </w:r>
-      <w:proofErr w:type="spellStart"/>
-      <w:r>
-        <w:rPr>
-          <w:rFonts w:ascii="Times New Roman" w:eastAsia="Times New Roman" w:hAnsi="Times New Roman"/>
-          <w:color w:val="000000"/>
-          <w:sz w:val="24"/>
-          <w:szCs w:val="24"/>
-          <w:u w:val="single"/>
-        </w:rPr>
-        <w:t>Heischman</w:t>
-      </w:r>
-      <w:proofErr w:type="spellEnd"/>
+        <w:t>Gabriel Moore and Calvin Heischman</w:t>
+      </w:r>
     </w:p>
     <w:p>
       <w:pPr>
@@ -302,14 +290,51 @@
       <w:pPr>
         <w:pStyle w:val="PlainText"/>
         <w:spacing w:line="264" w:lineRule="auto"/>
+        <w:ind w:left="360"/>
         <w:jc w:val="both"/>
         <w:rPr>
           <w:rFonts w:ascii="Times New Roman" w:eastAsia="Times New Roman" w:hAnsi="Times New Roman"/>
-          <w:color w:val="000000"/>
-          <w:sz w:val="24"/>
-          <w:szCs w:val="24"/>
-        </w:rPr>
-      </w:pPr>
+          <w:color w:val="FF0000"/>
+          <w:sz w:val="24"/>
+          <w:szCs w:val="24"/>
+        </w:rPr>
+      </w:pPr>
+      <w:r>
+        <w:rPr>
+          <w:rFonts w:ascii="Times New Roman" w:eastAsia="Times New Roman" w:hAnsi="Times New Roman"/>
+          <w:color w:val="FF0000"/>
+          <w:sz w:val="24"/>
+          <w:szCs w:val="24"/>
+        </w:rPr>
+        <w:t xml:space="preserve">The goal of this lab is to create a plan for the final project. That includes creating a proposal and </w:t>
+      </w:r>
+      <w:r>
+        <w:rPr>
+          <w:rFonts w:ascii="Times New Roman" w:eastAsia="Times New Roman" w:hAnsi="Times New Roman"/>
+          <w:color w:val="FF0000"/>
+          <w:sz w:val="24"/>
+          <w:szCs w:val="24"/>
+        </w:rPr>
+        <w:t>requirements</w:t>
+      </w:r>
+      <w:r>
+        <w:rPr>
+          <w:rFonts w:ascii="Times New Roman" w:eastAsia="Times New Roman" w:hAnsi="Times New Roman"/>
+          <w:color w:val="FF0000"/>
+          <w:sz w:val="24"/>
+          <w:szCs w:val="24"/>
+        </w:rPr>
+        <w:t xml:space="preserve"> document for our systems</w:t>
+      </w:r>
+      <w:r>
+        <w:rPr>
+          <w:rFonts w:ascii="Times New Roman" w:eastAsia="Times New Roman" w:hAnsi="Times New Roman"/>
+          <w:color w:val="FF0000"/>
+          <w:sz w:val="24"/>
+          <w:szCs w:val="24"/>
+        </w:rPr>
+        <w:t>, designing our system at the schematic level, implementing low-level software for our system, and demonstrating that the project is feasible.</w:t>
+      </w:r>
     </w:p>
     <w:p>
       <w:pPr>
@@ -390,7 +415,6 @@
         </w:rPr>
         <w:t xml:space="preserve">Using </w:t>
       </w:r>
-      <w:proofErr w:type="spellStart"/>
       <w:r>
         <w:rPr>
           <w:rFonts w:ascii="Times New Roman" w:eastAsia="Times New Roman" w:hAnsi="Times New Roman"/>
@@ -402,7 +426,6 @@
         </w:rPr>
         <w:t>KiCad</w:t>
       </w:r>
-      <w:proofErr w:type="spellEnd"/>
       <w:r>
         <w:rPr>
           <w:rFonts w:ascii="Times New Roman" w:eastAsia="Times New Roman" w:hAnsi="Times New Roman"/>
@@ -427,13 +450,55 @@
     </w:p>
     <w:p>
       <w:pPr>
-        <w:ind w:left="360"/>
-        <w:rPr>
-          <w:rFonts w:ascii="Times New Roman" w:hAnsi="Times New Roman"/>
-          <w:color w:val="000000"/>
-          <w:szCs w:val="24"/>
-        </w:rPr>
-      </w:pPr>
+        <w:ind w:left="720"/>
+        <w:rPr>
+          <w:rFonts w:ascii="Times New Roman" w:hAnsi="Times New Roman"/>
+          <w:color w:val="000000"/>
+          <w:szCs w:val="24"/>
+        </w:rPr>
+      </w:pPr>
+      <w:r>
+        <w:rPr>
+          <w:rFonts w:ascii="Times New Roman" w:hAnsi="Times New Roman"/>
+          <w:color w:val="000000"/>
+          <w:szCs w:val="24"/>
+        </w:rPr>
+        <w:drawing>
+          <wp:inline distT="0" distB="0" distL="0" distR="0" wp14:anchorId="17D702E5" wp14:editId="10967AC5">
+            <wp:extent cx="5016500" cy="3551746"/>
+            <wp:effectExtent l="0" t="0" r="0" b="0"/>
+            <wp:docPr id="751725058" name="Picture 1" descr="A computer screen shot of a circuit board&#10;&#10;Description automatically generated"/>
+            <wp:cNvGraphicFramePr>
+              <a:graphicFrameLocks xmlns:a="http://schemas.openxmlformats.org/drawingml/2006/main" noChangeAspect="1"/>
+            </wp:cNvGraphicFramePr>
+            <a:graphic xmlns:a="http://schemas.openxmlformats.org/drawingml/2006/main">
+              <a:graphicData uri="http://schemas.openxmlformats.org/drawingml/2006/picture">
+                <pic:pic xmlns:pic="http://schemas.openxmlformats.org/drawingml/2006/picture">
+                  <pic:nvPicPr>
+                    <pic:cNvPr id="751725058" name="Picture 1" descr="A computer screen shot of a circuit board&#10;&#10;Description automatically generated"/>
+                    <pic:cNvPicPr/>
+                  </pic:nvPicPr>
+                  <pic:blipFill>
+                    <a:blip r:embed="rId7"/>
+                    <a:stretch>
+                      <a:fillRect/>
+                    </a:stretch>
+                  </pic:blipFill>
+                  <pic:spPr>
+                    <a:xfrm>
+                      <a:off x="0" y="0"/>
+                      <a:ext cx="5025465" cy="3558093"/>
+                    </a:xfrm>
+                    <a:prstGeom prst="rect">
+                      <a:avLst/>
+                    </a:prstGeom>
+                  </pic:spPr>
+                </pic:pic>
+              </a:graphicData>
+            </a:graphic>
+          </wp:inline>
+        </w:drawing>
+      </w:r>
     </w:p>
     <w:p>
       <w:pPr>
@@ -487,7 +552,6 @@
         </w:rPr>
         <w:t xml:space="preserve">Using </w:t>
       </w:r>
-      <w:proofErr w:type="spellStart"/>
       <w:r>
         <w:rPr>
           <w:rFonts w:ascii="Times New Roman" w:eastAsia="Times New Roman" w:hAnsi="Times New Roman"/>
@@ -499,7 +563,6 @@
         </w:rPr>
         <w:t>KiCad</w:t>
       </w:r>
-      <w:proofErr w:type="spellEnd"/>
       <w:r>
         <w:rPr>
           <w:rFonts w:ascii="Times New Roman" w:eastAsia="Times New Roman" w:hAnsi="Times New Roman"/>
@@ -757,6 +820,7 @@
           <w:szCs w:val="24"/>
           <w14:ligatures w14:val="standardContextual"/>
         </w:rPr>
+        <w:lastRenderedPageBreak/>
         <w:drawing>
           <wp:inline distT="0" distB="0" distL="0" distR="0" wp14:anchorId="2FE36F52" wp14:editId="43326C5D">
             <wp:extent cx="4389120" cy="3291840"/>
@@ -773,7 +837,7 @@
                     <pic:cNvPicPr/>
                   </pic:nvPicPr>
                   <pic:blipFill>
-                    <a:blip r:embed="rId7">
+                    <a:blip r:embed="rId8">
                       <a:extLst>
                         <a:ext uri="{28A0092B-C50C-407E-A947-70E740481C1C}">
                           <a14:useLocalDpi xmlns:a14="http://schemas.microsoft.com/office/drawing/2010/main" val="0"/>
@@ -864,7 +928,6 @@
           <w:sz w:val="24"/>
           <w:szCs w:val="24"/>
         </w:rPr>
-        <w:lastRenderedPageBreak/>
         <w:t xml:space="preserve">Deliverable </w:t>
       </w:r>
       <w:r>
@@ -991,7 +1054,6 @@
         </w:rPr>
         <w:t xml:space="preserve">Adjusted competition costs: </w:t>
       </w:r>
-      <w:proofErr w:type="gramStart"/>
       <w:r>
         <w:rPr>
           <w:rFonts w:ascii="Times New Roman" w:hAnsi="Times New Roman"/>
@@ -1000,7 +1062,6 @@
         </w:rPr>
         <w:t>$24.33</w:t>
       </w:r>
-      <w:proofErr w:type="gramEnd"/>
     </w:p>
     <w:p>
       <w:pPr>
@@ -1037,19 +1098,8 @@
           <w:sz w:val="24"/>
           <w:szCs w:val="24"/>
         </w:rPr>
-        <w:t xml:space="preserve">Deliverable 5: Estimated current </w:t>
-      </w:r>
-      <w:proofErr w:type="gramStart"/>
-      <w:r>
-        <w:rPr>
-          <w:rFonts w:ascii="Times New Roman" w:hAnsi="Times New Roman"/>
-          <w:color w:val="000000"/>
-          <w:sz w:val="24"/>
-          <w:szCs w:val="24"/>
-        </w:rPr>
-        <w:t>usage</w:t>
-      </w:r>
-      <w:proofErr w:type="gramEnd"/>
+        <w:t>Deliverable 5: Estimated current usage</w:t>
+      </w:r>
     </w:p>
     <w:p>
       <w:pPr>
@@ -1195,7 +1245,7 @@
                     <pic:cNvPicPr/>
                   </pic:nvPicPr>
                   <pic:blipFill>
-                    <a:blip r:embed="rId8"/>
+                    <a:blip r:embed="rId9"/>
                     <a:stretch>
                       <a:fillRect/>
                     </a:stretch>
@@ -1334,6 +1384,7 @@
           <w:sz w:val="24"/>
           <w:szCs w:val="24"/>
         </w:rPr>
+        <w:lastRenderedPageBreak/>
         <w:t xml:space="preserve">Deliverable </w:t>
       </w:r>
       <w:r>
@@ -1475,6 +1526,53 @@
     <w:p>
       <w:pPr>
         <w:pStyle w:val="ListParagraph"/>
+        <w:rPr>
+          <w:rFonts w:ascii="Times New Roman" w:hAnsi="Times New Roman"/>
+          <w:color w:val="FF0000"/>
+          <w:sz w:val="24"/>
+          <w:szCs w:val="24"/>
+        </w:rPr>
+      </w:pPr>
+      <w:r>
+        <w:rPr>
+          <w:rFonts w:ascii="Times New Roman" w:hAnsi="Times New Roman"/>
+          <w:color w:val="FF0000"/>
+          <w:sz w:val="24"/>
+          <w:szCs w:val="24"/>
+        </w:rPr>
+        <w:t xml:space="preserve">As of right now, we haven’t been able to debug our system as we weren’t able to order our parts until recently. We couldn’t </w:t>
+      </w:r>
+      <w:r>
+        <w:rPr>
+          <w:rFonts w:ascii="Times New Roman" w:hAnsi="Times New Roman"/>
+          <w:color w:val="FF0000"/>
+          <w:sz w:val="24"/>
+          <w:szCs w:val="24"/>
+        </w:rPr>
+        <w:t xml:space="preserve">join a group since all groups </w:t>
+      </w:r>
+      <w:r>
+        <w:rPr>
+          <w:rFonts w:ascii="Times New Roman" w:hAnsi="Times New Roman"/>
+          <w:color w:val="FF0000"/>
+          <w:sz w:val="24"/>
+          <w:szCs w:val="24"/>
+        </w:rPr>
+        <w:t>were</w:t>
+      </w:r>
+      <w:r>
+        <w:rPr>
+          <w:rFonts w:ascii="Times New Roman" w:hAnsi="Times New Roman"/>
+          <w:color w:val="FF0000"/>
+          <w:sz w:val="24"/>
+          <w:szCs w:val="24"/>
+        </w:rPr>
+        <w:t xml:space="preserve"> filled, so now we’re doing the project as a 2-man group.</w:t>
+      </w:r>
+    </w:p>
+    <w:p>
+      <w:pPr>
+        <w:pStyle w:val="ListParagraph"/>
         <w:numPr>
           <w:ilvl w:val="0"/>
           <w:numId w:val="4"/>
@@ -1499,6 +1597,87 @@
     <w:p>
       <w:pPr>
         <w:pStyle w:val="ListParagraph"/>
+        <w:numPr>
+          <w:ilvl w:val="1"/>
+          <w:numId w:val="4"/>
+        </w:numPr>
+        <w:rPr>
+          <w:rFonts w:ascii="Times New Roman" w:hAnsi="Times New Roman"/>
+          <w:color w:val="FF0000"/>
+          <w:sz w:val="24"/>
+          <w:szCs w:val="24"/>
+        </w:rPr>
+      </w:pPr>
+      <w:r>
+        <w:rPr>
+          <w:rFonts w:ascii="Times New Roman" w:hAnsi="Times New Roman"/>
+          <w:color w:val="FF0000"/>
+          <w:sz w:val="24"/>
+          <w:szCs w:val="24"/>
+        </w:rPr>
+        <w:t xml:space="preserve">Unit testing: </w:t>
+      </w:r>
+      <w:r>
+        <w:rPr>
+          <w:rFonts w:ascii="Times New Roman" w:hAnsi="Times New Roman"/>
+          <w:color w:val="FF0000"/>
+          <w:sz w:val="24"/>
+          <w:szCs w:val="24"/>
+        </w:rPr>
+        <w:t>is when you test individual sections/modules of your SW to ensure that they are performing correctly.</w:t>
+      </w:r>
+    </w:p>
+    <w:p>
+      <w:pPr>
+        <w:pStyle w:val="ListParagraph"/>
+        <w:numPr>
+          <w:ilvl w:val="1"/>
+          <w:numId w:val="4"/>
+        </w:numPr>
+        <w:rPr>
+          <w:rFonts w:ascii="Times New Roman" w:hAnsi="Times New Roman"/>
+          <w:color w:val="FF0000"/>
+          <w:sz w:val="24"/>
+          <w:szCs w:val="24"/>
+        </w:rPr>
+      </w:pPr>
+      <w:r>
+        <w:rPr>
+          <w:rFonts w:ascii="Times New Roman" w:hAnsi="Times New Roman"/>
+          <w:color w:val="FF0000"/>
+          <w:sz w:val="24"/>
+          <w:szCs w:val="24"/>
+        </w:rPr>
+        <w:t>Integration testing: this is when you combine and test the individual sections/modules of SW to ensure that they interact with each other as expected.</w:t>
+      </w:r>
+    </w:p>
+    <w:p>
+      <w:pPr>
+        <w:pStyle w:val="ListParagraph"/>
+        <w:numPr>
+          <w:ilvl w:val="1"/>
+          <w:numId w:val="4"/>
+        </w:numPr>
+        <w:rPr>
+          <w:rFonts w:ascii="Times New Roman" w:hAnsi="Times New Roman"/>
+          <w:color w:val="FF0000"/>
+          <w:sz w:val="24"/>
+          <w:szCs w:val="24"/>
+        </w:rPr>
+      </w:pPr>
+      <w:r>
+        <w:rPr>
+          <w:rFonts w:ascii="Times New Roman" w:hAnsi="Times New Roman"/>
+          <w:color w:val="FF0000"/>
+          <w:sz w:val="24"/>
+          <w:szCs w:val="24"/>
+        </w:rPr>
+        <w:t xml:space="preserve">Functional testing: is when you test the I/O of the SW by examining the output of the device based on different inputs. </w:t>
+      </w:r>
+    </w:p>
+    <w:p>
+      <w:pPr>
+        <w:pStyle w:val="ListParagraph"/>
         <w:rPr>
           <w:rFonts w:ascii="Times New Roman" w:hAnsi="Times New Roman"/>
           <w:color w:val="000000"/>
@@ -1517,7 +1696,7 @@
       </w:pPr>
     </w:p>
     <w:sectPr>
-      <w:headerReference w:type="default" r:id="rId9"/>
+      <w:headerReference w:type="default" r:id="rId10"/>
       <w:pgSz w:w="12240" w:h="15840"/>
       <w:pgMar w:top="1440" w:right="1440" w:bottom="1440" w:left="1440" w:header="720" w:footer="0" w:gutter="0"/>
       <w:cols w:space="720"/>

--- a/Lab07Report.docx
+++ b/Lab07Report.docx
@@ -50,8 +50,20 @@
           <w:szCs w:val="24"/>
           <w:u w:val="single"/>
         </w:rPr>
-        <w:t>Gabriel Moore and Calvin Heischman</w:t>
-      </w:r>
+        <w:t xml:space="preserve">Gabriel Moore and Calvin </w:t>
+      </w:r>
+      <w:proofErr w:type="spellStart"/>
+      <w:r>
+        <w:rPr>
+          <w:rFonts w:ascii="Times New Roman" w:eastAsia="Times New Roman" w:hAnsi="Times New Roman"/>
+          <w:color w:val="000000"/>
+          <w:sz w:val="24"/>
+          <w:szCs w:val="24"/>
+          <w:u w:val="single"/>
+        </w:rPr>
+        <w:t>Heischman</w:t>
+      </w:r>
+      <w:proofErr w:type="spellEnd"/>
     </w:p>
     <w:p>
       <w:pPr>
@@ -415,6 +427,7 @@
         </w:rPr>
         <w:t xml:space="preserve">Using </w:t>
       </w:r>
+      <w:proofErr w:type="spellStart"/>
       <w:r>
         <w:rPr>
           <w:rFonts w:ascii="Times New Roman" w:eastAsia="Times New Roman" w:hAnsi="Times New Roman"/>
@@ -426,6 +439,7 @@
         </w:rPr>
         <w:t>KiCad</w:t>
       </w:r>
+      <w:proofErr w:type="spellEnd"/>
       <w:r>
         <w:rPr>
           <w:rFonts w:ascii="Times New Roman" w:eastAsia="Times New Roman" w:hAnsi="Times New Roman"/>
@@ -460,6 +474,7 @@
       <w:r>
         <w:rPr>
           <w:rFonts w:ascii="Times New Roman" w:hAnsi="Times New Roman"/>
+          <w:noProof/>
           <w:color w:val="000000"/>
           <w:szCs w:val="24"/>
         </w:rPr>
@@ -552,6 +567,7 @@
         </w:rPr>
         <w:t xml:space="preserve">Using </w:t>
       </w:r>
+      <w:proofErr w:type="spellStart"/>
       <w:r>
         <w:rPr>
           <w:rFonts w:ascii="Times New Roman" w:eastAsia="Times New Roman" w:hAnsi="Times New Roman"/>
@@ -563,6 +579,7 @@
         </w:rPr>
         <w:t>KiCad</w:t>
       </w:r>
+      <w:proofErr w:type="spellEnd"/>
       <w:r>
         <w:rPr>
           <w:rFonts w:ascii="Times New Roman" w:eastAsia="Times New Roman" w:hAnsi="Times New Roman"/>
@@ -1104,6 +1121,130 @@
     <w:p>
       <w:pPr>
         <w:spacing w:line="264" w:lineRule="auto"/>
+        <w:ind w:left="360"/>
+        <w:jc w:val="both"/>
+        <w:rPr>
+          <w:rFonts w:ascii="Times New Roman" w:hAnsi="Times New Roman"/>
+          <w:color w:val="FF0000"/>
+          <w:szCs w:val="24"/>
+        </w:rPr>
+      </w:pPr>
+      <w:r>
+        <w:rPr>
+          <w:rFonts w:ascii="Times New Roman" w:hAnsi="Times New Roman"/>
+          <w:color w:val="FF0000"/>
+          <w:szCs w:val="24"/>
+        </w:rPr>
+        <w:t>25</w:t>
+      </w:r>
+      <w:r>
+        <w:rPr>
+          <w:rFonts w:ascii="Times New Roman" w:hAnsi="Times New Roman"/>
+          <w:color w:val="FF0000"/>
+          <w:szCs w:val="24"/>
+        </w:rPr>
+        <w:t xml:space="preserve"> + </w:t>
+      </w:r>
+      <w:r>
+        <w:rPr>
+          <w:rFonts w:ascii="Times New Roman" w:hAnsi="Times New Roman"/>
+          <w:color w:val="FF0000"/>
+          <w:szCs w:val="24"/>
+        </w:rPr>
+        <w:t>160</w:t>
+      </w:r>
+      <w:r>
+        <w:rPr>
+          <w:rFonts w:ascii="Times New Roman" w:hAnsi="Times New Roman"/>
+          <w:color w:val="FF0000"/>
+          <w:szCs w:val="24"/>
+        </w:rPr>
+        <w:t xml:space="preserve"> + </w:t>
+      </w:r>
+      <w:r>
+        <w:rPr>
+          <w:rFonts w:ascii="Times New Roman" w:hAnsi="Times New Roman"/>
+          <w:color w:val="FF0000"/>
+          <w:szCs w:val="24"/>
+        </w:rPr>
+        <w:t>3.6</w:t>
+      </w:r>
+      <w:r>
+        <w:rPr>
+          <w:rFonts w:ascii="Times New Roman" w:hAnsi="Times New Roman"/>
+          <w:color w:val="FF0000"/>
+          <w:szCs w:val="24"/>
+        </w:rPr>
+        <w:t xml:space="preserve"> + </w:t>
+      </w:r>
+      <w:r>
+        <w:rPr>
+          <w:rFonts w:ascii="Times New Roman" w:hAnsi="Times New Roman"/>
+          <w:color w:val="FF0000"/>
+          <w:szCs w:val="24"/>
+        </w:rPr>
+        <w:t>25</w:t>
+      </w:r>
+      <w:r>
+        <w:rPr>
+          <w:rFonts w:ascii="Times New Roman" w:hAnsi="Times New Roman"/>
+          <w:color w:val="FF0000"/>
+          <w:szCs w:val="24"/>
+        </w:rPr>
+        <w:t xml:space="preserve"> + </w:t>
+      </w:r>
+      <w:r>
+        <w:rPr>
+          <w:rFonts w:ascii="Times New Roman" w:hAnsi="Times New Roman"/>
+          <w:color w:val="FF0000"/>
+          <w:szCs w:val="24"/>
+        </w:rPr>
+        <w:t>7</w:t>
+      </w:r>
+      <w:r>
+        <w:rPr>
+          <w:rFonts w:ascii="Times New Roman" w:hAnsi="Times New Roman"/>
+          <w:color w:val="FF0000"/>
+          <w:szCs w:val="24"/>
+        </w:rPr>
+        <w:t xml:space="preserve">*2 = </w:t>
+      </w:r>
+      <w:r>
+        <w:rPr>
+          <w:rFonts w:ascii="Times New Roman" w:hAnsi="Times New Roman"/>
+          <w:color w:val="FF0000"/>
+          <w:szCs w:val="24"/>
+        </w:rPr>
+        <w:t>22</w:t>
+      </w:r>
+      <w:r>
+        <w:rPr>
+          <w:rFonts w:ascii="Times New Roman" w:hAnsi="Times New Roman"/>
+          <w:color w:val="FF0000"/>
+          <w:szCs w:val="24"/>
+        </w:rPr>
+        <w:t>7</w:t>
+      </w:r>
+      <w:r>
+        <w:rPr>
+          <w:rFonts w:ascii="Times New Roman" w:hAnsi="Times New Roman"/>
+          <w:color w:val="FF0000"/>
+          <w:szCs w:val="24"/>
+        </w:rPr>
+        <w:t>.6</w:t>
+      </w:r>
+      <w:r>
+        <w:rPr>
+          <w:rFonts w:ascii="Times New Roman" w:hAnsi="Times New Roman"/>
+          <w:color w:val="FF0000"/>
+          <w:szCs w:val="24"/>
+        </w:rPr>
+        <w:t xml:space="preserve"> mA (max current draw)</w:t>
+      </w:r>
+    </w:p>
+    <w:p>
+      <w:pPr>
+        <w:spacing w:line="264" w:lineRule="auto"/>
         <w:jc w:val="both"/>
         <w:rPr>
           <w:rFonts w:ascii="Times New Roman" w:hAnsi="Times New Roman"/>
@@ -1352,6 +1493,30 @@
     <w:p>
       <w:pPr>
         <w:pStyle w:val="ListParagraph"/>
+        <w:spacing w:line="264" w:lineRule="auto"/>
+        <w:contextualSpacing w:val="0"/>
+        <w:jc w:val="both"/>
+        <w:rPr>
+          <w:rFonts w:ascii="Times New Roman" w:hAnsi="Times New Roman"/>
+          <w:color w:val="FF0000"/>
+          <w:sz w:val="24"/>
+          <w:szCs w:val="24"/>
+        </w:rPr>
+      </w:pPr>
+      <w:r>
+        <w:rPr>
+          <w:rFonts w:ascii="Times New Roman" w:hAnsi="Times New Roman"/>
+          <w:color w:val="FF0000"/>
+          <w:sz w:val="24"/>
+          <w:szCs w:val="24"/>
+        </w:rPr>
+        <w:lastRenderedPageBreak/>
+        <w:t>YES: (check PCB for details)</w:t>
+      </w:r>
+    </w:p>
+    <w:p>
+      <w:pPr>
+        <w:pStyle w:val="ListParagraph"/>
         <w:rPr>
           <w:rFonts w:ascii="Times New Roman" w:hAnsi="Times New Roman"/>
           <w:color w:val="000000"/>
@@ -1384,7 +1549,6 @@
           <w:sz w:val="24"/>
           <w:szCs w:val="24"/>
         </w:rPr>
-        <w:lastRenderedPageBreak/>
         <w:t xml:space="preserve">Deliverable </w:t>
       </w:r>
       <w:r>

--- a/Lab07Report.docx
+++ b/Lab07Report.docx
@@ -50,20 +50,8 @@
           <w:szCs w:val="24"/>
           <w:u w:val="single"/>
         </w:rPr>
-        <w:t xml:space="preserve">Gabriel Moore and Calvin </w:t>
-      </w:r>
-      <w:proofErr w:type="spellStart"/>
-      <w:r>
-        <w:rPr>
-          <w:rFonts w:ascii="Times New Roman" w:eastAsia="Times New Roman" w:hAnsi="Times New Roman"/>
-          <w:color w:val="000000"/>
-          <w:sz w:val="24"/>
-          <w:szCs w:val="24"/>
-          <w:u w:val="single"/>
-        </w:rPr>
-        <w:t>Heischman</w:t>
-      </w:r>
-      <w:proofErr w:type="spellEnd"/>
+        <w:t>Gabriel Moore and Calvin Heischman</w:t>
+      </w:r>
     </w:p>
     <w:p>
       <w:pPr>
@@ -427,7 +415,6 @@
         </w:rPr>
         <w:t xml:space="preserve">Using </w:t>
       </w:r>
-      <w:proofErr w:type="spellStart"/>
       <w:r>
         <w:rPr>
           <w:rFonts w:ascii="Times New Roman" w:eastAsia="Times New Roman" w:hAnsi="Times New Roman"/>
@@ -439,7 +426,6 @@
         </w:rPr>
         <w:t>KiCad</w:t>
       </w:r>
-      <w:proofErr w:type="spellEnd"/>
       <w:r>
         <w:rPr>
           <w:rFonts w:ascii="Times New Roman" w:eastAsia="Times New Roman" w:hAnsi="Times New Roman"/>
@@ -473,16 +459,14 @@
       </w:pPr>
       <w:r>
         <w:rPr>
-          <w:rFonts w:ascii="Times New Roman" w:hAnsi="Times New Roman"/>
           <w:noProof/>
-          <w:color w:val="000000"/>
-          <w:szCs w:val="24"/>
+          <w14:ligatures w14:val="standardContextual"/>
         </w:rPr>
         <w:drawing>
-          <wp:inline distT="0" distB="0" distL="0" distR="0" wp14:anchorId="17D702E5" wp14:editId="10967AC5">
-            <wp:extent cx="5016500" cy="3551746"/>
-            <wp:effectExtent l="0" t="0" r="0" b="0"/>
-            <wp:docPr id="751725058" name="Picture 1" descr="A computer screen shot of a circuit board&#10;&#10;Description automatically generated"/>
+          <wp:inline distT="0" distB="0" distL="0" distR="0" wp14:anchorId="235D6734" wp14:editId="5628A2A4">
+            <wp:extent cx="5943600" cy="4203065"/>
+            <wp:effectExtent l="0" t="0" r="0" b="6985"/>
+            <wp:docPr id="262502748" name="Picture 1" descr="A diagram of a circuit board&#10;&#10;Description automatically generated"/>
             <wp:cNvGraphicFramePr>
               <a:graphicFrameLocks xmlns:a="http://schemas.openxmlformats.org/drawingml/2006/main" noChangeAspect="1"/>
             </wp:cNvGraphicFramePr>
@@ -490,7 +474,7 @@
               <a:graphicData uri="http://schemas.openxmlformats.org/drawingml/2006/picture">
                 <pic:pic xmlns:pic="http://schemas.openxmlformats.org/drawingml/2006/picture">
                   <pic:nvPicPr>
-                    <pic:cNvPr id="751725058" name="Picture 1" descr="A computer screen shot of a circuit board&#10;&#10;Description automatically generated"/>
+                    <pic:cNvPr id="262502748" name="Picture 1" descr="A diagram of a circuit board&#10;&#10;Description automatically generated"/>
                     <pic:cNvPicPr/>
                   </pic:nvPicPr>
                   <pic:blipFill>
@@ -502,7 +486,7 @@
                   <pic:spPr>
                     <a:xfrm>
                       <a:off x="0" y="0"/>
-                      <a:ext cx="5025465" cy="3558093"/>
+                      <a:ext cx="5943600" cy="4203065"/>
                     </a:xfrm>
                     <a:prstGeom prst="rect">
                       <a:avLst/>
@@ -567,7 +551,6 @@
         </w:rPr>
         <w:t xml:space="preserve">Using </w:t>
       </w:r>
-      <w:proofErr w:type="spellStart"/>
       <w:r>
         <w:rPr>
           <w:rFonts w:ascii="Times New Roman" w:eastAsia="Times New Roman" w:hAnsi="Times New Roman"/>
@@ -579,7 +562,6 @@
         </w:rPr>
         <w:t>KiCad</w:t>
       </w:r>
-      <w:proofErr w:type="spellEnd"/>
       <w:r>
         <w:rPr>
           <w:rFonts w:ascii="Times New Roman" w:eastAsia="Times New Roman" w:hAnsi="Times New Roman"/>
@@ -622,6 +604,72 @@
         </w:rPr>
         <w:t xml:space="preserve"> for your design. Include a screenshot in the space below.</w:t>
       </w:r>
+    </w:p>
+    <w:p>
+      <w:pPr>
+        <w:ind w:left="360"/>
+        <w:rPr>
+          <w:rFonts w:ascii="Times New Roman" w:hAnsi="Times New Roman"/>
+          <w:color w:val="000000"/>
+          <w:szCs w:val="24"/>
+        </w:rPr>
+      </w:pPr>
+      <w:r>
+        <w:rPr>
+          <w:rFonts w:ascii="Times New Roman" w:hAnsi="Times New Roman"/>
+          <w:color w:val="000000"/>
+          <w:szCs w:val="24"/>
+        </w:rPr>
+        <w:lastRenderedPageBreak/>
+        <w:drawing>
+          <wp:inline distT="0" distB="0" distL="0" distR="0" wp14:anchorId="60B0C89F" wp14:editId="787FF7F0">
+            <wp:extent cx="5943600" cy="4245610"/>
+            <wp:effectExtent l="0" t="0" r="0" b="2540"/>
+            <wp:docPr id="1480213037" name="Picture 1" descr="A circuit board with many different colored lines&#10;&#10;Description automatically generated"/>
+            <wp:cNvGraphicFramePr>
+              <a:graphicFrameLocks xmlns:a="http://schemas.openxmlformats.org/drawingml/2006/main" noChangeAspect="1"/>
+            </wp:cNvGraphicFramePr>
+            <a:graphic xmlns:a="http://schemas.openxmlformats.org/drawingml/2006/main">
+              <a:graphicData uri="http://schemas.openxmlformats.org/drawingml/2006/picture">
+                <pic:pic xmlns:pic="http://schemas.openxmlformats.org/drawingml/2006/picture">
+                  <pic:nvPicPr>
+                    <pic:cNvPr id="1480213037" name="Picture 1" descr="A circuit board with many different colored lines&#10;&#10;Description automatically generated"/>
+                    <pic:cNvPicPr/>
+                  </pic:nvPicPr>
+                  <pic:blipFill>
+                    <a:blip r:embed="rId8"/>
+                    <a:stretch>
+                      <a:fillRect/>
+                    </a:stretch>
+                  </pic:blipFill>
+                  <pic:spPr>
+                    <a:xfrm>
+                      <a:off x="0" y="0"/>
+                      <a:ext cx="5943600" cy="4245610"/>
+                    </a:xfrm>
+                    <a:prstGeom prst="rect">
+                      <a:avLst/>
+                    </a:prstGeom>
+                  </pic:spPr>
+                </pic:pic>
+              </a:graphicData>
+            </a:graphic>
+          </wp:inline>
+        </w:drawing>
+      </w:r>
+    </w:p>
+    <w:p>
+      <w:pPr>
+        <w:pStyle w:val="ListParagraph"/>
+        <w:rPr>
+          <w:rFonts w:ascii="Times New Roman" w:eastAsia="Times New Roman" w:hAnsi="Times New Roman" w:cs="Times New Roman"/>
+          <w:color w:val="000000"/>
+          <w:kern w:val="0"/>
+          <w:sz w:val="24"/>
+          <w:szCs w:val="24"/>
+          <w14:ligatures w14:val="none"/>
+        </w:rPr>
+      </w:pPr>
     </w:p>
     <w:p>
       <w:pPr>
@@ -854,7 +902,7 @@
                     <pic:cNvPicPr/>
                   </pic:nvPicPr>
                   <pic:blipFill>
-                    <a:blip r:embed="rId8">
+                    <a:blip r:embed="rId9">
                       <a:extLst>
                         <a:ext uri="{28A0092B-C50C-407E-A947-70E740481C1C}">
                           <a14:useLocalDpi xmlns:a14="http://schemas.microsoft.com/office/drawing/2010/main" val="0"/>
@@ -1386,7 +1434,7 @@
                     <pic:cNvPicPr/>
                   </pic:nvPicPr>
                   <pic:blipFill>
-                    <a:blip r:embed="rId9"/>
+                    <a:blip r:embed="rId10"/>
                     <a:stretch>
                       <a:fillRect/>
                     </a:stretch>
@@ -1860,7 +1908,7 @@
       </w:pPr>
     </w:p>
     <w:sectPr>
-      <w:headerReference w:type="default" r:id="rId10"/>
+      <w:headerReference w:type="default" r:id="rId11"/>
       <w:pgSz w:w="12240" w:h="15840"/>
       <w:pgMar w:top="1440" w:right="1440" w:bottom="1440" w:left="1440" w:header="720" w:footer="0" w:gutter="0"/>
       <w:cols w:space="720"/>
